--- a/Back/F.docx
+++ b/Back/F.docx
@@ -2216,15 +2216,13 @@
       </w:pPr>
     </w:p>
     <w:sectPr>
-      <w:headerReference w:type="even" r:id="rId7"/>
-      <w:headerReference w:type="default" r:id="rId8"/>
-      <w:footerReference w:type="even" r:id="rId9"/>
-      <w:footerReference w:type="default" r:id="rId10"/>
-      <w:headerReference w:type="first" r:id="rId11"/>
-      <w:footerReference w:type="first" r:id="rId12"/>
+      <w:headerReference w:type="default" r:id="rId7"/>
+      <w:headerReference w:type="first" r:id="rId8"/>
       <w:pgSz w:w="12240" w:h="15840"/>
       <w:pgMar w:top="1440" w:right="1440" w:bottom="1440" w:left="2160" w:header="720" w:footer="720" w:gutter="0"/>
+      <w:pgNumType w:start="125"/>
       <w:cols w:space="720"/>
+      <w:titlePg/>
       <w:docGrid w:linePitch="360"/>
     </w:sectPr>
   </w:body>
@@ -2256,36 +2254,6 @@
 </w:endnotes>
 </file>
 
-<file path=word/footer1.xml><?xml version="1.0" encoding="utf-8"?>
-<w:ftr xmlns:ve="http://schemas.openxmlformats.org/markup-compatibility/2006" xmlns:o="urn:schemas-microsoft-com:office:office" xmlns:r="http://schemas.openxmlformats.org/officeDocument/2006/relationships" xmlns:m="http://schemas.openxmlformats.org/officeDocument/2006/math" xmlns:v="urn:schemas-microsoft-com:vml" xmlns:wp="http://schemas.openxmlformats.org/drawingml/2006/wordprocessingDrawing" xmlns:w10="urn:schemas-microsoft-com:office:word" xmlns:w="http://schemas.openxmlformats.org/wordprocessingml/2006/main" xmlns:wne="http://schemas.microsoft.com/office/word/2006/wordml">
-  <w:p>
-    <w:pPr>
-      <w:pStyle w:val="Footer"/>
-    </w:pPr>
-  </w:p>
-</w:ftr>
-</file>
-
-<file path=word/footer2.xml><?xml version="1.0" encoding="utf-8"?>
-<w:ftr xmlns:ve="http://schemas.openxmlformats.org/markup-compatibility/2006" xmlns:o="urn:schemas-microsoft-com:office:office" xmlns:r="http://schemas.openxmlformats.org/officeDocument/2006/relationships" xmlns:m="http://schemas.openxmlformats.org/officeDocument/2006/math" xmlns:v="urn:schemas-microsoft-com:vml" xmlns:wp="http://schemas.openxmlformats.org/drawingml/2006/wordprocessingDrawing" xmlns:w10="urn:schemas-microsoft-com:office:word" xmlns:w="http://schemas.openxmlformats.org/wordprocessingml/2006/main" xmlns:wne="http://schemas.microsoft.com/office/word/2006/wordml">
-  <w:p>
-    <w:pPr>
-      <w:pStyle w:val="Footer"/>
-    </w:pPr>
-  </w:p>
-</w:ftr>
-</file>
-
-<file path=word/footer3.xml><?xml version="1.0" encoding="utf-8"?>
-<w:ftr xmlns:ve="http://schemas.openxmlformats.org/markup-compatibility/2006" xmlns:o="urn:schemas-microsoft-com:office:office" xmlns:r="http://schemas.openxmlformats.org/officeDocument/2006/relationships" xmlns:m="http://schemas.openxmlformats.org/officeDocument/2006/math" xmlns:v="urn:schemas-microsoft-com:vml" xmlns:wp="http://schemas.openxmlformats.org/drawingml/2006/wordprocessingDrawing" xmlns:w10="urn:schemas-microsoft-com:office:word" xmlns:w="http://schemas.openxmlformats.org/wordprocessingml/2006/main" xmlns:wne="http://schemas.microsoft.com/office/word/2006/wordml">
-  <w:p>
-    <w:pPr>
-      <w:pStyle w:val="Footer"/>
-    </w:pPr>
-  </w:p>
-</w:ftr>
-</file>
-
 <file path=word/footnotes.xml><?xml version="1.0" encoding="utf-8"?>
 <w:footnotes xmlns:ve="http://schemas.openxmlformats.org/markup-compatibility/2006" xmlns:o="urn:schemas-microsoft-com:office:office" xmlns:r="http://schemas.openxmlformats.org/officeDocument/2006/relationships" xmlns:m="http://schemas.openxmlformats.org/officeDocument/2006/math" xmlns:v="urn:schemas-microsoft-com:vml" xmlns:wp="http://schemas.openxmlformats.org/drawingml/2006/wordprocessingDrawing" xmlns:w10="urn:schemas-microsoft-com:office:word" xmlns:w="http://schemas.openxmlformats.org/wordprocessingml/2006/main" xmlns:wne="http://schemas.microsoft.com/office/word/2006/wordml">
   <w:footnote w:type="separator" w:id="0">
@@ -2316,80 +2284,20 @@
   <w:p>
     <w:pPr>
       <w:pStyle w:val="Header"/>
+      <w:jc w:val="right"/>
+      <w:rPr>
+        <w:rFonts w:ascii="Times New Roman" w:hAnsi="Times New Roman" w:cs="Times New Roman"/>
+        <w:sz w:val="24"/>
+      </w:rPr>
     </w:pPr>
+    <w:r>
+      <w:rPr>
+        <w:rFonts w:ascii="Times New Roman" w:hAnsi="Times New Roman" w:cs="Times New Roman"/>
+        <w:sz w:val="24"/>
+      </w:rPr>
+      <w:t>126</w:t>
+    </w:r>
   </w:p>
-</w:hdr>
-</file>
-
-<file path=word/header2.xml><?xml version="1.0" encoding="utf-8"?>
-<w:hdr xmlns:ve="http://schemas.openxmlformats.org/markup-compatibility/2006" xmlns:o="urn:schemas-microsoft-com:office:office" xmlns:r="http://schemas.openxmlformats.org/officeDocument/2006/relationships" xmlns:m="http://schemas.openxmlformats.org/officeDocument/2006/math" xmlns:v="urn:schemas-microsoft-com:vml" xmlns:wp="http://schemas.openxmlformats.org/drawingml/2006/wordprocessingDrawing" xmlns:w10="urn:schemas-microsoft-com:office:word" xmlns:w="http://schemas.openxmlformats.org/wordprocessingml/2006/main" xmlns:wne="http://schemas.microsoft.com/office/word/2006/wordml">
-  <w:sdt>
-    <w:sdtPr>
-      <w:id w:val="1979653798"/>
-      <w:docPartObj>
-        <w:docPartGallery w:val="Page Numbers (Top of Page)"/>
-        <w:docPartUnique/>
-      </w:docPartObj>
-    </w:sdtPr>
-    <w:sdtEndPr>
-      <w:rPr>
-        <w:noProof/>
-      </w:rPr>
-    </w:sdtEndPr>
-    <w:sdtContent>
-      <w:p>
-        <w:pPr>
-          <w:pStyle w:val="Header"/>
-          <w:jc w:val="right"/>
-        </w:pPr>
-        <w:r>
-          <w:rPr>
-            <w:rFonts w:ascii="Times New Roman" w:hAnsi="Times New Roman" w:cs="Times New Roman"/>
-            <w:sz w:val="24"/>
-          </w:rPr>
-          <w:fldChar w:fldCharType="begin"/>
-        </w:r>
-        <w:r>
-          <w:rPr>
-            <w:rFonts w:ascii="Times New Roman" w:hAnsi="Times New Roman" w:cs="Times New Roman"/>
-            <w:sz w:val="24"/>
-          </w:rPr>
-          <w:instrText xml:space="preserve"> PAGE   \* MERGEFORMAT </w:instrText>
-        </w:r>
-        <w:r>
-          <w:rPr>
-            <w:rFonts w:ascii="Times New Roman" w:hAnsi="Times New Roman" w:cs="Times New Roman"/>
-            <w:sz w:val="24"/>
-          </w:rPr>
-          <w:fldChar w:fldCharType="separate"/>
-        </w:r>
-        <w:r>
-          <w:rPr>
-            <w:rFonts w:ascii="Times New Roman" w:hAnsi="Times New Roman" w:cs="Times New Roman"/>
-            <w:noProof/>
-            <w:sz w:val="24"/>
-          </w:rPr>
-          <w:t>2</w:t>
-        </w:r>
-        <w:r>
-          <w:rPr>
-            <w:rFonts w:ascii="Times New Roman" w:hAnsi="Times New Roman" w:cs="Times New Roman"/>
-            <w:noProof/>
-            <w:sz w:val="24"/>
-          </w:rPr>
-          <w:fldChar w:fldCharType="end"/>
-        </w:r>
-        <w:r>
-          <w:rPr>
-            <w:rFonts w:ascii="Times New Roman" w:hAnsi="Times New Roman" w:cs="Times New Roman"/>
-            <w:noProof/>
-            <w:sz w:val="24"/>
-          </w:rPr>
-          <w:t>22</w:t>
-        </w:r>
-      </w:p>
-    </w:sdtContent>
-  </w:sdt>
   <w:p>
     <w:pPr>
       <w:pStyle w:val="Header"/>
@@ -2403,8 +2311,25 @@
 </w:hdr>
 </file>
 
-<file path=word/header3.xml><?xml version="1.0" encoding="utf-8"?>
+<file path=word/header2.xml><?xml version="1.0" encoding="utf-8"?>
 <w:hdr xmlns:ve="http://schemas.openxmlformats.org/markup-compatibility/2006" xmlns:o="urn:schemas-microsoft-com:office:office" xmlns:r="http://schemas.openxmlformats.org/officeDocument/2006/relationships" xmlns:m="http://schemas.openxmlformats.org/officeDocument/2006/math" xmlns:v="urn:schemas-microsoft-com:vml" xmlns:wp="http://schemas.openxmlformats.org/drawingml/2006/wordprocessingDrawing" xmlns:w10="urn:schemas-microsoft-com:office:word" xmlns:w="http://schemas.openxmlformats.org/wordprocessingml/2006/main" xmlns:wne="http://schemas.microsoft.com/office/word/2006/wordml">
+  <w:p>
+    <w:pPr>
+      <w:pStyle w:val="Header"/>
+      <w:jc w:val="right"/>
+      <w:rPr>
+        <w:rFonts w:ascii="Times New Roman" w:hAnsi="Times New Roman" w:cs="Times New Roman"/>
+        <w:sz w:val="24"/>
+      </w:rPr>
+    </w:pPr>
+    <w:r>
+      <w:rPr>
+        <w:rFonts w:ascii="Times New Roman" w:hAnsi="Times New Roman" w:cs="Times New Roman"/>
+        <w:sz w:val="24"/>
+      </w:rPr>
+      <w:t>125</w:t>
+    </w:r>
+  </w:p>
   <w:p>
     <w:pPr>
       <w:pStyle w:val="Header"/>
@@ -2871,6 +2796,36 @@
     <w:link w:val="Footer"/>
     <w:uiPriority w:val="99"/>
     <w:rsid w:val="00246F81"/>
+  </w:style>
+  <w:style w:type="paragraph" w:styleId="BalloonText">
+    <w:name w:val="Balloon Text"/>
+    <w:basedOn w:val="Normal"/>
+    <w:link w:val="BalloonTextChar"/>
+    <w:uiPriority w:val="99"/>
+    <w:semiHidden/>
+    <w:unhideWhenUsed/>
+    <w:rsid w:val="009D6F21"/>
+    <w:pPr>
+      <w:spacing w:after="0" w:line="240" w:lineRule="auto"/>
+    </w:pPr>
+    <w:rPr>
+      <w:rFonts w:ascii="Tahoma" w:hAnsi="Tahoma" w:cs="Tahoma"/>
+      <w:sz w:val="16"/>
+      <w:szCs w:val="16"/>
+    </w:rPr>
+  </w:style>
+  <w:style w:type="character" w:customStyle="1" w:styleId="BalloonTextChar">
+    <w:name w:val="Balloon Text Char"/>
+    <w:basedOn w:val="DefaultParagraphFont"/>
+    <w:link w:val="BalloonText"/>
+    <w:uiPriority w:val="99"/>
+    <w:semiHidden/>
+    <w:rsid w:val="009D6F21"/>
+    <w:rPr>
+      <w:rFonts w:ascii="Tahoma" w:hAnsi="Tahoma" w:cs="Tahoma"/>
+      <w:sz w:val="16"/>
+      <w:szCs w:val="16"/>
+    </w:rPr>
   </w:style>
 </w:styles>
 </file>
